--- a/pdfs/templates/pdfs/contrato_commeta_pagos.docx
+++ b/pdfs/templates/pdfs/contrato_commeta_pagos.docx
@@ -1282,7 +1282,7 @@
               </wp:anchor>
             </w:drawing>
           </mc:Choice>
-          <mc:Fallback xmlns:cr="http://schemas.microsoft.com/office/comments/2020/reactions" xmlns="http://schemas.microsoft.com/office/tasks/2019/documenttasks" xmlns:dgm="http://schemas.openxmlformats.org/drawingml/2006/diagram" xmlns:lc="http://schemas.openxmlformats.org/drawingml/2006/lockedCanvas" xmlns:c="http://schemas.openxmlformats.org/drawingml/2006/chart" xmlns:pic="http://schemas.openxmlformats.org/drawingml/2006/picture" xmlns:a="http://schemas.openxmlformats.org/drawingml/2006/main" xmlns:sl="http://schemas.openxmlformats.org/schemaLibrary/2006/main">
+          <mc:Fallback xmlns:sl="http://schemas.openxmlformats.org/schemaLibrary/2006/main" xmlns:a="http://schemas.openxmlformats.org/drawingml/2006/main" xmlns:pic="http://schemas.openxmlformats.org/drawingml/2006/picture" xmlns:c="http://schemas.openxmlformats.org/drawingml/2006/chart" xmlns:lc="http://schemas.openxmlformats.org/drawingml/2006/lockedCanvas" xmlns:dgm="http://schemas.openxmlformats.org/drawingml/2006/diagram" xmlns="http://schemas.microsoft.com/office/tasks/2019/documenttasks" xmlns:cr="http://schemas.microsoft.com/office/comments/2020/reactions">
             <w:drawing>
               <wp:anchor allowOverlap="1" behindDoc="0" distB="0" distT="0" distL="114300" distR="114300" hidden="0" layoutInCell="1" locked="0" relativeHeight="0" simplePos="0">
                 <wp:simplePos x="0" y="0"/>
@@ -1376,7 +1376,7 @@
               </wp:anchor>
             </w:drawing>
           </mc:Choice>
-          <mc:Fallback xmlns:cr="http://schemas.microsoft.com/office/comments/2020/reactions" xmlns="http://schemas.microsoft.com/office/tasks/2019/documenttasks" xmlns:dgm="http://schemas.openxmlformats.org/drawingml/2006/diagram" xmlns:lc="http://schemas.openxmlformats.org/drawingml/2006/lockedCanvas" xmlns:c="http://schemas.openxmlformats.org/drawingml/2006/chart" xmlns:pic="http://schemas.openxmlformats.org/drawingml/2006/picture" xmlns:a="http://schemas.openxmlformats.org/drawingml/2006/main" xmlns:sl="http://schemas.openxmlformats.org/schemaLibrary/2006/main">
+          <mc:Fallback xmlns:sl="http://schemas.openxmlformats.org/schemaLibrary/2006/main" xmlns:a="http://schemas.openxmlformats.org/drawingml/2006/main" xmlns:pic="http://schemas.openxmlformats.org/drawingml/2006/picture" xmlns:c="http://schemas.openxmlformats.org/drawingml/2006/chart" xmlns:lc="http://schemas.openxmlformats.org/drawingml/2006/lockedCanvas" xmlns:dgm="http://schemas.openxmlformats.org/drawingml/2006/diagram" xmlns="http://schemas.microsoft.com/office/tasks/2019/documenttasks" xmlns:cr="http://schemas.microsoft.com/office/comments/2020/reactions">
             <w:drawing>
               <wp:anchor allowOverlap="1" behindDoc="0" distB="0" distT="0" distL="114300" distR="114300" hidden="0" layoutInCell="1" locked="0" relativeHeight="0" simplePos="0">
                 <wp:simplePos x="0" y="0"/>
@@ -2181,7 +2181,7 @@
               </wp:anchor>
             </w:drawing>
           </mc:Choice>
-          <mc:Fallback xmlns:cr="http://schemas.microsoft.com/office/comments/2020/reactions" xmlns="http://schemas.microsoft.com/office/tasks/2019/documenttasks" xmlns:dgm="http://schemas.openxmlformats.org/drawingml/2006/diagram" xmlns:lc="http://schemas.openxmlformats.org/drawingml/2006/lockedCanvas" xmlns:c="http://schemas.openxmlformats.org/drawingml/2006/chart" xmlns:pic="http://schemas.openxmlformats.org/drawingml/2006/picture" xmlns:a="http://schemas.openxmlformats.org/drawingml/2006/main" xmlns:sl="http://schemas.openxmlformats.org/schemaLibrary/2006/main">
+          <mc:Fallback xmlns:sl="http://schemas.openxmlformats.org/schemaLibrary/2006/main" xmlns:a="http://schemas.openxmlformats.org/drawingml/2006/main" xmlns:pic="http://schemas.openxmlformats.org/drawingml/2006/picture" xmlns:c="http://schemas.openxmlformats.org/drawingml/2006/chart" xmlns:lc="http://schemas.openxmlformats.org/drawingml/2006/lockedCanvas" xmlns:dgm="http://schemas.openxmlformats.org/drawingml/2006/diagram" xmlns="http://schemas.microsoft.com/office/tasks/2019/documenttasks" xmlns:cr="http://schemas.microsoft.com/office/comments/2020/reactions">
             <w:drawing>
               <wp:anchor allowOverlap="1" behindDoc="0" distB="0" distT="0" distL="114300" distR="114300" hidden="0" layoutInCell="1" locked="0" relativeHeight="0" simplePos="0">
                 <wp:simplePos x="0" y="0"/>
@@ -2754,7 +2754,19 @@
         <w:rPr>
           <w:rFonts w:ascii="Arial Narrow" w:eastAsia="Arial Narrow" w:hAnsi="Arial Narrow" w:cs="Arial Narrow"/>
         </w:rPr>
-        <w:t>{{FECHA_INICIO}},</w:t>
+        <w:t>{{</w:t>
+      </w:r>
+      <w:r>
+        <w:rPr>
+          <w:rFonts w:ascii="Arial Narrow" w:eastAsia="Arial Narrow" w:hAnsi="Arial Narrow" w:cs="Arial Narrow"/>
+        </w:rPr>
+        <w:t>DIA_PAGO</w:t>
+      </w:r>
+      <w:r>
+        <w:rPr>
+          <w:rFonts w:ascii="Arial Narrow" w:eastAsia="Arial Narrow" w:hAnsi="Arial Narrow" w:cs="Arial Narrow"/>
+        </w:rPr>
+        <w:t>}},</w:t>
       </w:r>
       <w:r>
         <w:rPr>
@@ -2766,7 +2778,19 @@
         <w:rPr>
           <w:rFonts w:ascii="Arial Narrow" w:eastAsia="Arial Narrow" w:hAnsi="Arial Narrow" w:cs="Arial Narrow"/>
         </w:rPr>
-        <w:t>{{DIA_PAGO}}</w:t>
+        <w:t>{{DIA_PAGO</w:t>
+      </w:r>
+      <w:r>
+        <w:rPr>
+          <w:rFonts w:ascii="Arial Narrow" w:eastAsia="Arial Narrow" w:hAnsi="Arial Narrow" w:cs="Arial Narrow"/>
+        </w:rPr>
+        <w:t>_2</w:t>
+      </w:r>
+      <w:r>
+        <w:rPr>
+          <w:rFonts w:ascii="Arial Narrow" w:eastAsia="Arial Narrow" w:hAnsi="Arial Narrow" w:cs="Arial Narrow"/>
+        </w:rPr>
+        <w:t>}}</w:t>
       </w:r>
       <w:r>
         <w:rPr>
@@ -4287,7 +4311,19 @@
         <w:rPr>
           <w:rFonts w:ascii="Arial Narrow" w:eastAsia="Arial Narrow" w:hAnsi="Arial Narrow" w:cs="Arial Narrow"/>
         </w:rPr>
-        <w:t>{{TELEFONO_BENE}}</w:t>
+        <w:t>{{</w:t>
+      </w:r>
+      <w:r>
+        <w:rPr>
+          <w:rFonts w:ascii="Arial Narrow" w:eastAsia="Arial Narrow" w:hAnsi="Arial Narrow" w:cs="Arial Narrow"/>
+        </w:rPr>
+        <w:t>NUMERO</w:t>
+      </w:r>
+      <w:r>
+        <w:rPr>
+          <w:rFonts w:ascii="Arial Narrow" w:eastAsia="Arial Narrow" w:hAnsi="Arial Narrow" w:cs="Arial Narrow"/>
+        </w:rPr>
+        <w:t>_BENE}}</w:t>
       </w:r>
       <w:r>
         <w:rPr>

--- a/pdfs/templates/pdfs/contrato_commeta_pagos.docx
+++ b/pdfs/templates/pdfs/contrato_commeta_pagos.docx
@@ -1282,7 +1282,7 @@
               </wp:anchor>
             </w:drawing>
           </mc:Choice>
-          <mc:Fallback xmlns:sl="http://schemas.openxmlformats.org/schemaLibrary/2006/main" xmlns:a="http://schemas.openxmlformats.org/drawingml/2006/main" xmlns:pic="http://schemas.openxmlformats.org/drawingml/2006/picture" xmlns:c="http://schemas.openxmlformats.org/drawingml/2006/chart" xmlns:lc="http://schemas.openxmlformats.org/drawingml/2006/lockedCanvas" xmlns:dgm="http://schemas.openxmlformats.org/drawingml/2006/diagram" xmlns="http://schemas.microsoft.com/office/tasks/2019/documenttasks" xmlns:cr="http://schemas.microsoft.com/office/comments/2020/reactions">
+          <mc:Fallback xmlns:cr="http://schemas.microsoft.com/office/comments/2020/reactions" xmlns="http://schemas.microsoft.com/office/tasks/2019/documenttasks" xmlns:dgm="http://schemas.openxmlformats.org/drawingml/2006/diagram" xmlns:lc="http://schemas.openxmlformats.org/drawingml/2006/lockedCanvas" xmlns:c="http://schemas.openxmlformats.org/drawingml/2006/chart" xmlns:pic="http://schemas.openxmlformats.org/drawingml/2006/picture" xmlns:a="http://schemas.openxmlformats.org/drawingml/2006/main" xmlns:sl="http://schemas.openxmlformats.org/schemaLibrary/2006/main">
             <w:drawing>
               <wp:anchor allowOverlap="1" behindDoc="0" distB="0" distT="0" distL="114300" distR="114300" hidden="0" layoutInCell="1" locked="0" relativeHeight="0" simplePos="0">
                 <wp:simplePos x="0" y="0"/>
@@ -1376,7 +1376,7 @@
               </wp:anchor>
             </w:drawing>
           </mc:Choice>
-          <mc:Fallback xmlns:sl="http://schemas.openxmlformats.org/schemaLibrary/2006/main" xmlns:a="http://schemas.openxmlformats.org/drawingml/2006/main" xmlns:pic="http://schemas.openxmlformats.org/drawingml/2006/picture" xmlns:c="http://schemas.openxmlformats.org/drawingml/2006/chart" xmlns:lc="http://schemas.openxmlformats.org/drawingml/2006/lockedCanvas" xmlns:dgm="http://schemas.openxmlformats.org/drawingml/2006/diagram" xmlns="http://schemas.microsoft.com/office/tasks/2019/documenttasks" xmlns:cr="http://schemas.microsoft.com/office/comments/2020/reactions">
+          <mc:Fallback xmlns:cr="http://schemas.microsoft.com/office/comments/2020/reactions" xmlns="http://schemas.microsoft.com/office/tasks/2019/documenttasks" xmlns:dgm="http://schemas.openxmlformats.org/drawingml/2006/diagram" xmlns:lc="http://schemas.openxmlformats.org/drawingml/2006/lockedCanvas" xmlns:c="http://schemas.openxmlformats.org/drawingml/2006/chart" xmlns:pic="http://schemas.openxmlformats.org/drawingml/2006/picture" xmlns:a="http://schemas.openxmlformats.org/drawingml/2006/main" xmlns:sl="http://schemas.openxmlformats.org/schemaLibrary/2006/main">
             <w:drawing>
               <wp:anchor allowOverlap="1" behindDoc="0" distB="0" distT="0" distL="114300" distR="114300" hidden="0" layoutInCell="1" locked="0" relativeHeight="0" simplePos="0">
                 <wp:simplePos x="0" y="0"/>
@@ -2181,7 +2181,7 @@
               </wp:anchor>
             </w:drawing>
           </mc:Choice>
-          <mc:Fallback xmlns:sl="http://schemas.openxmlformats.org/schemaLibrary/2006/main" xmlns:a="http://schemas.openxmlformats.org/drawingml/2006/main" xmlns:pic="http://schemas.openxmlformats.org/drawingml/2006/picture" xmlns:c="http://schemas.openxmlformats.org/drawingml/2006/chart" xmlns:lc="http://schemas.openxmlformats.org/drawingml/2006/lockedCanvas" xmlns:dgm="http://schemas.openxmlformats.org/drawingml/2006/diagram" xmlns="http://schemas.microsoft.com/office/tasks/2019/documenttasks" xmlns:cr="http://schemas.microsoft.com/office/comments/2020/reactions">
+          <mc:Fallback xmlns:cr="http://schemas.microsoft.com/office/comments/2020/reactions" xmlns="http://schemas.microsoft.com/office/tasks/2019/documenttasks" xmlns:dgm="http://schemas.openxmlformats.org/drawingml/2006/diagram" xmlns:lc="http://schemas.openxmlformats.org/drawingml/2006/lockedCanvas" xmlns:c="http://schemas.openxmlformats.org/drawingml/2006/chart" xmlns:pic="http://schemas.openxmlformats.org/drawingml/2006/picture" xmlns:a="http://schemas.openxmlformats.org/drawingml/2006/main" xmlns:sl="http://schemas.openxmlformats.org/schemaLibrary/2006/main">
             <w:drawing>
               <wp:anchor allowOverlap="1" behindDoc="0" distB="0" distT="0" distL="114300" distR="114300" hidden="0" layoutInCell="1" locked="0" relativeHeight="0" simplePos="0">
                 <wp:simplePos x="0" y="0"/>
@@ -2754,19 +2754,37 @@
         <w:rPr>
           <w:rFonts w:ascii="Arial Narrow" w:eastAsia="Arial Narrow" w:hAnsi="Arial Narrow" w:cs="Arial Narrow"/>
         </w:rPr>
+        <w:t>(</w:t>
+      </w:r>
+      <w:r>
+        <w:rPr>
+          <w:rFonts w:ascii="Arial Narrow" w:eastAsia="Arial Narrow" w:hAnsi="Arial Narrow" w:cs="Arial Narrow"/>
+        </w:rPr>
         <w:t>{{</w:t>
       </w:r>
       <w:r>
         <w:rPr>
           <w:rFonts w:ascii="Arial Narrow" w:eastAsia="Arial Narrow" w:hAnsi="Arial Narrow" w:cs="Arial Narrow"/>
         </w:rPr>
-        <w:t>DIA_PAGO</w:t>
-      </w:r>
-      <w:r>
-        <w:rPr>
-          <w:rFonts w:ascii="Arial Narrow" w:eastAsia="Arial Narrow" w:hAnsi="Arial Narrow" w:cs="Arial Narrow"/>
-        </w:rPr>
-        <w:t>}},</w:t>
+        <w:t>FECHA_INICIO</w:t>
+      </w:r>
+      <w:r>
+        <w:rPr>
+          <w:rFonts w:ascii="Arial Narrow" w:eastAsia="Arial Narrow" w:hAnsi="Arial Narrow" w:cs="Arial Narrow"/>
+        </w:rPr>
+        <w:t>}}</w:t>
+      </w:r>
+      <w:r>
+        <w:rPr>
+          <w:rFonts w:ascii="Arial Narrow" w:eastAsia="Arial Narrow" w:hAnsi="Arial Narrow" w:cs="Arial Narrow"/>
+        </w:rPr>
+        <w:t>)</w:t>
+      </w:r>
+      <w:r>
+        <w:rPr>
+          <w:rFonts w:ascii="Arial Narrow" w:eastAsia="Arial Narrow" w:hAnsi="Arial Narrow" w:cs="Arial Narrow"/>
+        </w:rPr>
+        <w:t>,</w:t>
       </w:r>
       <w:r>
         <w:rPr>
@@ -2778,19 +2796,19 @@
         <w:rPr>
           <w:rFonts w:ascii="Arial Narrow" w:eastAsia="Arial Narrow" w:hAnsi="Arial Narrow" w:cs="Arial Narrow"/>
         </w:rPr>
-        <w:t>{{DIA_PAGO</w:t>
-      </w:r>
-      <w:r>
-        <w:rPr>
-          <w:rFonts w:ascii="Arial Narrow" w:eastAsia="Arial Narrow" w:hAnsi="Arial Narrow" w:cs="Arial Narrow"/>
-        </w:rPr>
-        <w:t>_2</w:t>
-      </w:r>
-      <w:r>
-        <w:rPr>
-          <w:rFonts w:ascii="Arial Narrow" w:eastAsia="Arial Narrow" w:hAnsi="Arial Narrow" w:cs="Arial Narrow"/>
-        </w:rPr>
-        <w:t>}}</w:t>
+        <w:t>(</w:t>
+      </w:r>
+      <w:r>
+        <w:rPr>
+          <w:rFonts w:ascii="Arial Narrow" w:eastAsia="Arial Narrow" w:hAnsi="Arial Narrow" w:cs="Arial Narrow"/>
+        </w:rPr>
+        <w:t>{{DIA_PAGO}}</w:t>
+      </w:r>
+      <w:r>
+        <w:rPr>
+          <w:rFonts w:ascii="Arial Narrow" w:eastAsia="Arial Narrow" w:hAnsi="Arial Narrow" w:cs="Arial Narrow"/>
+        </w:rPr>
+        <w:t>)</w:t>
       </w:r>
       <w:r>
         <w:rPr>
